--- a/frontend/src/assets/documents/mail_type.docx
+++ b/frontend/src/assets/documents/mail_type.docx
@@ -1,6 +1,6 @@
 
 <file path=word/document.xml><?xml version="1.0" encoding="utf-8"?>
-<w:document xmlns:wpc="http://schemas.microsoft.com/office/word/2010/wordprocessingCanvas" xmlns:mc="http://schemas.openxmlformats.org/markup-compatibility/2006" xmlns:o="urn:schemas-microsoft-com:office:office" xmlns:r="http://schemas.openxmlformats.org/officeDocument/2006/relationships" xmlns:m="http://schemas.openxmlformats.org/officeDocument/2006/math" xmlns:v="urn:schemas-microsoft-com:vml" xmlns:wp14="http://schemas.microsoft.com/office/word/2010/wordprocessingDrawing" xmlns:wp="http://schemas.openxmlformats.org/drawingml/2006/wordprocessingDrawing" xmlns:w10="urn:schemas-microsoft-com:office:word" xmlns:w="http://schemas.openxmlformats.org/wordprocessingml/2006/main" xmlns:w14="http://schemas.microsoft.com/office/word/2010/wordml" xmlns:w15="http://schemas.microsoft.com/office/word/2012/wordml" xmlns:wpg="http://schemas.microsoft.com/office/word/2010/wordprocessingGroup" xmlns:wpi="http://schemas.microsoft.com/office/word/2010/wordprocessingInk" xmlns:wne="http://schemas.microsoft.com/office/word/2006/wordml" xmlns:wps="http://schemas.microsoft.com/office/word/2010/wordprocessingShape" mc:Ignorable="w14 w15 wp14">
+<w:document xmlns:wpc="http://schemas.microsoft.com/office/word/2010/wordprocessingCanvas" xmlns:cx="http://schemas.microsoft.com/office/drawing/2014/chartex" xmlns:cx1="http://schemas.microsoft.com/office/drawing/2015/9/8/chartex" xmlns:cx2="http://schemas.microsoft.com/office/drawing/2015/10/21/chartex" xmlns:cx3="http://schemas.microsoft.com/office/drawing/2016/5/9/chartex" xmlns:cx4="http://schemas.microsoft.com/office/drawing/2016/5/10/chartex" xmlns:cx5="http://schemas.microsoft.com/office/drawing/2016/5/11/chartex" xmlns:cx6="http://schemas.microsoft.com/office/drawing/2016/5/12/chartex" xmlns:cx7="http://schemas.microsoft.com/office/drawing/2016/5/13/chartex" xmlns:cx8="http://schemas.microsoft.com/office/drawing/2016/5/14/chartex" xmlns:mc="http://schemas.openxmlformats.org/markup-compatibility/2006" xmlns:aink="http://schemas.microsoft.com/office/drawing/2016/ink" xmlns:am3d="http://schemas.microsoft.com/office/drawing/2017/model3d" xmlns:o="urn:schemas-microsoft-com:office:office" xmlns:r="http://schemas.openxmlformats.org/officeDocument/2006/relationships" xmlns:m="http://schemas.openxmlformats.org/officeDocument/2006/math" xmlns:v="urn:schemas-microsoft-com:vml" xmlns:wp14="http://schemas.microsoft.com/office/word/2010/wordprocessingDrawing" xmlns:wp="http://schemas.openxmlformats.org/drawingml/2006/wordprocessingDrawing" xmlns:w10="urn:schemas-microsoft-com:office:word" xmlns:w="http://schemas.openxmlformats.org/wordprocessingml/2006/main" xmlns:w14="http://schemas.microsoft.com/office/word/2010/wordml" xmlns:w15="http://schemas.microsoft.com/office/word/2012/wordml" xmlns:w16cid="http://schemas.microsoft.com/office/word/2016/wordml/cid" xmlns:w16se="http://schemas.microsoft.com/office/word/2015/wordml/symex" xmlns:wpg="http://schemas.microsoft.com/office/word/2010/wordprocessingGroup" xmlns:wpi="http://schemas.microsoft.com/office/word/2010/wordprocessingInk" xmlns:wne="http://schemas.microsoft.com/office/word/2006/wordml" xmlns:wps="http://schemas.microsoft.com/office/word/2010/wordprocessingShape" mc:Ignorable="w14 w15 w16se w16cid wp14">
   <w:body>
     <w:p>
       <w:r>
@@ -167,7 +167,13 @@
         <w:t>(à adapter si besoin)</w:t>
       </w:r>
       <w:r>
-        <w:t xml:space="preserve">, la RN XX travaille actuellement sur l’évaluation de son ancrage local : ses liens avec les acteurs du territoire, la perception de son rôle et de sa place sur le territoire. L’idée, à terme, est d’adapter le plan de gestion de la réserve pour encore mieux l’ancrer sur son territoire. </w:t>
+        <w:t xml:space="preserve">, </w:t>
+      </w:r>
+      <w:r>
+        <w:t>l’aire protégée</w:t>
+      </w:r>
+      <w:r>
+        <w:t xml:space="preserve"> XX travaille actuellement sur l’évaluation de son ancrage local : ses liens avec les acteurs du territoire, la perception de son rôle et de sa place sur le territoire. L’idée, à terme, est d’adapter le plan de gestion de la réserve pour encore mieux l’ancrer sur son territoire. </w:t>
       </w:r>
     </w:p>
     <w:p>
@@ -178,7 +184,10 @@
         </w:rPr>
       </w:pPr>
       <w:r>
-        <w:t xml:space="preserve">La réserve organise donc </w:t>
+        <w:t>L’aire protégée</w:t>
+      </w:r>
+      <w:r>
+        <w:t xml:space="preserve"> organise donc </w:t>
       </w:r>
       <w:r>
         <w:rPr>
@@ -187,13 +196,31 @@
         <w:t>une série d’entretiens</w:t>
       </w:r>
       <w:r>
-        <w:t xml:space="preserve"> avec les acteurs du territoire, afin d’écouter et de prendre en compte tous les points de vue existants sur la réserve, sur ses choix de gestion, sur les intérêts et les contraintes qu’elle induit. </w:t>
-      </w:r>
-      <w:r>
-        <w:rPr>
-          <w:b/>
-        </w:rPr>
-        <w:t xml:space="preserve">L’équipe de la réserve a identifié un certain nombre d’acteurs à rencontrer, dont vous faites partie. </w:t>
+        <w:t xml:space="preserve"> avec les acteurs du territoire, afin d’écouter et de prendre en compte tous les points de vue existants sur </w:t>
+      </w:r>
+      <w:r>
+        <w:t>l’aire protégée</w:t>
+      </w:r>
+      <w:r>
+        <w:t xml:space="preserve">, sur ses choix de gestion, sur les intérêts et les contraintes qu’elle induit. </w:t>
+      </w:r>
+      <w:r>
+        <w:rPr>
+          <w:b/>
+        </w:rPr>
+        <w:t xml:space="preserve">L’équipe de </w:t>
+      </w:r>
+      <w:r>
+        <w:rPr>
+          <w:b/>
+        </w:rPr>
+        <w:t>l’aire protégée</w:t>
+      </w:r>
+      <w:r>
+        <w:rPr>
+          <w:b/>
+        </w:rPr>
+        <w:t xml:space="preserve"> a identifié un certain nombre d’acteurs à rencontrer, dont vous faites partie. </w:t>
       </w:r>
     </w:p>
     <w:p>
@@ -201,26 +228,29 @@
         <w:jc w:val="both"/>
       </w:pPr>
       <w:r>
-        <w:t>Cette rencontre serait l’occasion d’aborder la question de la place de la réserve sur le territoire, la manière dont elle fonctionne avec (ou sans) les acteurs locaux et plus largement de discuter de l’aménagement durable du territoire et de la protection de son patrimoine naturel.</w:t>
-      </w:r>
-    </w:p>
-    <w:p>
-      <w:pPr>
-        <w:jc w:val="both"/>
-      </w:pPr>
-      <w:r>
-        <w:rPr>
-          <w:b/>
-        </w:rPr>
-        <w:t xml:space="preserve">Nous vous proposons de vous inscrire </w:t>
-      </w:r>
-      <w:r>
-        <w:t>à l’un des créneaux de l’a</w:t>
+        <w:t xml:space="preserve">Cette rencontre serait l’occasion d’aborder la question de la place de </w:t>
+      </w:r>
+      <w:r>
+        <w:t>l’aire protégée</w:t>
       </w:r>
       <w:bookmarkStart w:id="0" w:name="_GoBack"/>
       <w:bookmarkEnd w:id="0"/>
       <w:r>
-        <w:t xml:space="preserve">genda </w:t>
+        <w:t xml:space="preserve"> sur le territoire, la manière dont elle fonctionne avec (ou sans) les acteurs locaux et plus largement de discuter de l’aménagement durable du territoire et de la protection de son patrimoine naturel.</w:t>
+      </w:r>
+    </w:p>
+    <w:p>
+      <w:pPr>
+        <w:jc w:val="both"/>
+      </w:pPr>
+      <w:r>
+        <w:rPr>
+          <w:b/>
+        </w:rPr>
+        <w:t xml:space="preserve">Nous vous proposons de vous inscrire </w:t>
+      </w:r>
+      <w:r>
+        <w:t xml:space="preserve">à l’un des créneaux de l’agenda </w:t>
       </w:r>
       <w:proofErr w:type="spellStart"/>
       <w:r>
@@ -324,7 +354,7 @@
 </file>
 
 <file path=word/endnotes.xml><?xml version="1.0" encoding="utf-8"?>
-<w:endnotes xmlns:wpc="http://schemas.microsoft.com/office/word/2010/wordprocessingCanvas" xmlns:mc="http://schemas.openxmlformats.org/markup-compatibility/2006" xmlns:o="urn:schemas-microsoft-com:office:office" xmlns:r="http://schemas.openxmlformats.org/officeDocument/2006/relationships" xmlns:m="http://schemas.openxmlformats.org/officeDocument/2006/math" xmlns:v="urn:schemas-microsoft-com:vml" xmlns:wp14="http://schemas.microsoft.com/office/word/2010/wordprocessingDrawing" xmlns:wp="http://schemas.openxmlformats.org/drawingml/2006/wordprocessingDrawing" xmlns:w10="urn:schemas-microsoft-com:office:word" xmlns:w="http://schemas.openxmlformats.org/wordprocessingml/2006/main" xmlns:w14="http://schemas.microsoft.com/office/word/2010/wordml" xmlns:w15="http://schemas.microsoft.com/office/word/2012/wordml" xmlns:wpg="http://schemas.microsoft.com/office/word/2010/wordprocessingGroup" xmlns:wpi="http://schemas.microsoft.com/office/word/2010/wordprocessingInk" xmlns:wne="http://schemas.microsoft.com/office/word/2006/wordml" xmlns:wps="http://schemas.microsoft.com/office/word/2010/wordprocessingShape" mc:Ignorable="w14 w15 wp14">
+<w:endnotes xmlns:wpc="http://schemas.microsoft.com/office/word/2010/wordprocessingCanvas" xmlns:cx="http://schemas.microsoft.com/office/drawing/2014/chartex" xmlns:cx1="http://schemas.microsoft.com/office/drawing/2015/9/8/chartex" xmlns:cx2="http://schemas.microsoft.com/office/drawing/2015/10/21/chartex" xmlns:cx3="http://schemas.microsoft.com/office/drawing/2016/5/9/chartex" xmlns:cx4="http://schemas.microsoft.com/office/drawing/2016/5/10/chartex" xmlns:cx5="http://schemas.microsoft.com/office/drawing/2016/5/11/chartex" xmlns:cx6="http://schemas.microsoft.com/office/drawing/2016/5/12/chartex" xmlns:cx7="http://schemas.microsoft.com/office/drawing/2016/5/13/chartex" xmlns:cx8="http://schemas.microsoft.com/office/drawing/2016/5/14/chartex" xmlns:mc="http://schemas.openxmlformats.org/markup-compatibility/2006" xmlns:aink="http://schemas.microsoft.com/office/drawing/2016/ink" xmlns:am3d="http://schemas.microsoft.com/office/drawing/2017/model3d" xmlns:o="urn:schemas-microsoft-com:office:office" xmlns:r="http://schemas.openxmlformats.org/officeDocument/2006/relationships" xmlns:m="http://schemas.openxmlformats.org/officeDocument/2006/math" xmlns:v="urn:schemas-microsoft-com:vml" xmlns:wp14="http://schemas.microsoft.com/office/word/2010/wordprocessingDrawing" xmlns:wp="http://schemas.openxmlformats.org/drawingml/2006/wordprocessingDrawing" xmlns:w10="urn:schemas-microsoft-com:office:word" xmlns:w="http://schemas.openxmlformats.org/wordprocessingml/2006/main" xmlns:w14="http://schemas.microsoft.com/office/word/2010/wordml" xmlns:w15="http://schemas.microsoft.com/office/word/2012/wordml" xmlns:w16cid="http://schemas.microsoft.com/office/word/2016/wordml/cid" xmlns:w16se="http://schemas.microsoft.com/office/word/2015/wordml/symex" xmlns:wpg="http://schemas.microsoft.com/office/word/2010/wordprocessingGroup" xmlns:wpi="http://schemas.microsoft.com/office/word/2010/wordprocessingInk" xmlns:wne="http://schemas.microsoft.com/office/word/2006/wordml" xmlns:wps="http://schemas.microsoft.com/office/word/2010/wordprocessingShape" mc:Ignorable="w14 w15 w16se w16cid wp14">
   <w:endnote w:type="separator" w:id="-1">
     <w:p>
       <w:pPr>
@@ -349,82 +379,7 @@
 </file>
 
 <file path=word/footer1.xml><?xml version="1.0" encoding="utf-8"?>
-<w:ftr xmlns:wpc="http://schemas.microsoft.com/office/word/2010/wordprocessingCanvas" xmlns:mc="http://schemas.openxmlformats.org/markup-compatibility/2006" xmlns:o="urn:schemas-microsoft-com:office:office" xmlns:r="http://schemas.openxmlformats.org/officeDocument/2006/relationships" xmlns:m="http://schemas.openxmlformats.org/officeDocument/2006/math" xmlns:v="urn:schemas-microsoft-com:vml" xmlns:wp14="http://schemas.microsoft.com/office/word/2010/wordprocessingDrawing" xmlns:wp="http://schemas.openxmlformats.org/drawingml/2006/wordprocessingDrawing" xmlns:w10="urn:schemas-microsoft-com:office:word" xmlns:w="http://schemas.openxmlformats.org/wordprocessingml/2006/main" xmlns:w14="http://schemas.microsoft.com/office/word/2010/wordml" xmlns:w15="http://schemas.microsoft.com/office/word/2012/wordml" xmlns:wpg="http://schemas.microsoft.com/office/word/2010/wordprocessingGroup" xmlns:wpi="http://schemas.microsoft.com/office/word/2010/wordprocessingInk" xmlns:wne="http://schemas.microsoft.com/office/word/2006/wordml" xmlns:wps="http://schemas.microsoft.com/office/word/2010/wordprocessingShape" mc:Ignorable="w14 w15 wp14">
-  <w:p>
-    <w:pPr>
-      <w:pBdr>
-        <w:top w:val="nil"/>
-        <w:left w:val="nil"/>
-        <w:bottom w:val="nil"/>
-        <w:right w:val="nil"/>
-        <w:between w:val="nil"/>
-      </w:pBdr>
-      <w:tabs>
-        <w:tab w:val="center" w:pos="4536"/>
-        <w:tab w:val="right" w:pos="9072"/>
-      </w:tabs>
-      <w:spacing w:after="0" w:line="240" w:lineRule="auto"/>
-      <w:jc w:val="center"/>
-      <w:rPr>
-        <w:color w:val="000000"/>
-      </w:rPr>
-    </w:pPr>
-    <w:r>
-      <w:rPr>
-        <w:color w:val="FF0000"/>
-      </w:rPr>
-      <w:t xml:space="preserve">Document mis à disposition sous un contrat </w:t>
-    </w:r>
-    <w:hyperlink r:id="rId1" w:history="1">
-      <w:proofErr w:type="spellStart"/>
-      <w:r>
-        <w:rPr>
-          <w:rStyle w:val="Lienhypertexte"/>
-          <w:color w:val="FF0000"/>
-        </w:rPr>
-        <w:t>Creative</w:t>
-      </w:r>
-      <w:proofErr w:type="spellEnd"/>
-      <w:r>
-        <w:rPr>
-          <w:rStyle w:val="Lienhypertexte"/>
-          <w:color w:val="FF0000"/>
-        </w:rPr>
-        <w:t xml:space="preserve"> Commons CC BY-NC-SA (4.0)</w:t>
-      </w:r>
-    </w:hyperlink>
-    <w:r>
-      <w:rPr>
-        <w:color w:val="000000"/>
-      </w:rPr>
-      <w:fldChar w:fldCharType="begin"/>
-    </w:r>
-    <w:r>
-      <w:rPr>
-        <w:color w:val="000000"/>
-      </w:rPr>
-      <w:instrText>PAGE</w:instrText>
-    </w:r>
-    <w:r>
-      <w:rPr>
-        <w:color w:val="000000"/>
-      </w:rPr>
-      <w:fldChar w:fldCharType="separate"/>
-    </w:r>
-    <w:r>
-      <w:rPr>
-        <w:noProof/>
-        <w:color w:val="000000"/>
-      </w:rPr>
-      <w:t>1</w:t>
-    </w:r>
-    <w:r>
-      <w:rPr>
-        <w:color w:val="000000"/>
-      </w:rPr>
-      <w:fldChar w:fldCharType="end"/>
-    </w:r>
-  </w:p>
+<w:ftr xmlns:wpc="http://schemas.microsoft.com/office/word/2010/wordprocessingCanvas" xmlns:cx="http://schemas.microsoft.com/office/drawing/2014/chartex" xmlns:cx1="http://schemas.microsoft.com/office/drawing/2015/9/8/chartex" xmlns:cx2="http://schemas.microsoft.com/office/drawing/2015/10/21/chartex" xmlns:cx3="http://schemas.microsoft.com/office/drawing/2016/5/9/chartex" xmlns:cx4="http://schemas.microsoft.com/office/drawing/2016/5/10/chartex" xmlns:cx5="http://schemas.microsoft.com/office/drawing/2016/5/11/chartex" xmlns:cx6="http://schemas.microsoft.com/office/drawing/2016/5/12/chartex" xmlns:cx7="http://schemas.microsoft.com/office/drawing/2016/5/13/chartex" xmlns:cx8="http://schemas.microsoft.com/office/drawing/2016/5/14/chartex" xmlns:mc="http://schemas.openxmlformats.org/markup-compatibility/2006" xmlns:aink="http://schemas.microsoft.com/office/drawing/2016/ink" xmlns:am3d="http://schemas.microsoft.com/office/drawing/2017/model3d" xmlns:o="urn:schemas-microsoft-com:office:office" xmlns:r="http://schemas.openxmlformats.org/officeDocument/2006/relationships" xmlns:m="http://schemas.openxmlformats.org/officeDocument/2006/math" xmlns:v="urn:schemas-microsoft-com:vml" xmlns:wp14="http://schemas.microsoft.com/office/word/2010/wordprocessingDrawing" xmlns:wp="http://schemas.openxmlformats.org/drawingml/2006/wordprocessingDrawing" xmlns:w10="urn:schemas-microsoft-com:office:word" xmlns:w="http://schemas.openxmlformats.org/wordprocessingml/2006/main" xmlns:w14="http://schemas.microsoft.com/office/word/2010/wordml" xmlns:w15="http://schemas.microsoft.com/office/word/2012/wordml" xmlns:w16cid="http://schemas.microsoft.com/office/word/2016/wordml/cid" xmlns:w16se="http://schemas.microsoft.com/office/word/2015/wordml/symex" xmlns:wpg="http://schemas.microsoft.com/office/word/2010/wordprocessingGroup" xmlns:wpi="http://schemas.microsoft.com/office/word/2010/wordprocessingInk" xmlns:wne="http://schemas.microsoft.com/office/word/2006/wordml" xmlns:wps="http://schemas.microsoft.com/office/word/2010/wordprocessingShape" mc:Ignorable="w14 w15 w16se w16cid wp14">
   <w:p>
     <w:pPr>
       <w:pBdr>
@@ -440,15 +395,57 @@
       </w:tabs>
       <w:spacing w:after="0" w:line="240" w:lineRule="auto"/>
       <w:rPr>
+        <w:i/>
         <w:color w:val="000000"/>
+        <w:sz w:val="20"/>
       </w:rPr>
     </w:pPr>
+    <w:r>
+      <w:rPr>
+        <w:i/>
+        <w:color w:val="FF0000"/>
+        <w:sz w:val="20"/>
+      </w:rPr>
+      <w:t>Document mis à disposition sous une licence autorisant l’accès</w:t>
+    </w:r>
+    <w:r>
+      <w:rPr>
+        <w:i/>
+        <w:color w:val="FF0000"/>
+        <w:sz w:val="20"/>
+      </w:rPr>
+      <w:t xml:space="preserve">, </w:t>
+    </w:r>
+    <w:r>
+      <w:rPr>
+        <w:i/>
+        <w:color w:val="FF0000"/>
+        <w:sz w:val="20"/>
+      </w:rPr>
+      <w:t>le partage</w:t>
+    </w:r>
+    <w:r>
+      <w:rPr>
+        <w:i/>
+        <w:color w:val="FF0000"/>
+        <w:sz w:val="20"/>
+      </w:rPr>
+      <w:t xml:space="preserve"> et la modification</w:t>
+    </w:r>
+    <w:r>
+      <w:rPr>
+        <w:i/>
+        <w:color w:val="FF0000"/>
+        <w:sz w:val="20"/>
+      </w:rPr>
+      <w:t xml:space="preserve"> (cf. Mentions légales 2022)</w:t>
+    </w:r>
   </w:p>
 </w:ftr>
 </file>
 
 <file path=word/footnotes.xml><?xml version="1.0" encoding="utf-8"?>
-<w:footnotes xmlns:wpc="http://schemas.microsoft.com/office/word/2010/wordprocessingCanvas" xmlns:mc="http://schemas.openxmlformats.org/markup-compatibility/2006" xmlns:o="urn:schemas-microsoft-com:office:office" xmlns:r="http://schemas.openxmlformats.org/officeDocument/2006/relationships" xmlns:m="http://schemas.openxmlformats.org/officeDocument/2006/math" xmlns:v="urn:schemas-microsoft-com:vml" xmlns:wp14="http://schemas.microsoft.com/office/word/2010/wordprocessingDrawing" xmlns:wp="http://schemas.openxmlformats.org/drawingml/2006/wordprocessingDrawing" xmlns:w10="urn:schemas-microsoft-com:office:word" xmlns:w="http://schemas.openxmlformats.org/wordprocessingml/2006/main" xmlns:w14="http://schemas.microsoft.com/office/word/2010/wordml" xmlns:w15="http://schemas.microsoft.com/office/word/2012/wordml" xmlns:wpg="http://schemas.microsoft.com/office/word/2010/wordprocessingGroup" xmlns:wpi="http://schemas.microsoft.com/office/word/2010/wordprocessingInk" xmlns:wne="http://schemas.microsoft.com/office/word/2006/wordml" xmlns:wps="http://schemas.microsoft.com/office/word/2010/wordprocessingShape" mc:Ignorable="w14 w15 wp14">
+<w:footnotes xmlns:wpc="http://schemas.microsoft.com/office/word/2010/wordprocessingCanvas" xmlns:cx="http://schemas.microsoft.com/office/drawing/2014/chartex" xmlns:cx1="http://schemas.microsoft.com/office/drawing/2015/9/8/chartex" xmlns:cx2="http://schemas.microsoft.com/office/drawing/2015/10/21/chartex" xmlns:cx3="http://schemas.microsoft.com/office/drawing/2016/5/9/chartex" xmlns:cx4="http://schemas.microsoft.com/office/drawing/2016/5/10/chartex" xmlns:cx5="http://schemas.microsoft.com/office/drawing/2016/5/11/chartex" xmlns:cx6="http://schemas.microsoft.com/office/drawing/2016/5/12/chartex" xmlns:cx7="http://schemas.microsoft.com/office/drawing/2016/5/13/chartex" xmlns:cx8="http://schemas.microsoft.com/office/drawing/2016/5/14/chartex" xmlns:mc="http://schemas.openxmlformats.org/markup-compatibility/2006" xmlns:aink="http://schemas.microsoft.com/office/drawing/2016/ink" xmlns:am3d="http://schemas.microsoft.com/office/drawing/2017/model3d" xmlns:o="urn:schemas-microsoft-com:office:office" xmlns:r="http://schemas.openxmlformats.org/officeDocument/2006/relationships" xmlns:m="http://schemas.openxmlformats.org/officeDocument/2006/math" xmlns:v="urn:schemas-microsoft-com:vml" xmlns:wp14="http://schemas.microsoft.com/office/word/2010/wordprocessingDrawing" xmlns:wp="http://schemas.openxmlformats.org/drawingml/2006/wordprocessingDrawing" xmlns:w10="urn:schemas-microsoft-com:office:word" xmlns:w="http://schemas.openxmlformats.org/wordprocessingml/2006/main" xmlns:w14="http://schemas.microsoft.com/office/word/2010/wordml" xmlns:w15="http://schemas.microsoft.com/office/word/2012/wordml" xmlns:w16cid="http://schemas.microsoft.com/office/word/2016/wordml/cid" xmlns:w16se="http://schemas.microsoft.com/office/word/2015/wordml/symex" xmlns:wpg="http://schemas.microsoft.com/office/word/2010/wordprocessingGroup" xmlns:wpi="http://schemas.microsoft.com/office/word/2010/wordprocessingInk" xmlns:wne="http://schemas.microsoft.com/office/word/2006/wordml" xmlns:wps="http://schemas.microsoft.com/office/word/2010/wordprocessingShape" mc:Ignorable="w14 w15 w16se w16cid wp14">
   <w:footnote w:type="separator" w:id="-1">
     <w:p>
       <w:pPr>
@@ -473,7 +470,7 @@
 </file>
 
 <file path=word/header1.xml><?xml version="1.0" encoding="utf-8"?>
-<w:hdr xmlns:wpc="http://schemas.microsoft.com/office/word/2010/wordprocessingCanvas" xmlns:mc="http://schemas.openxmlformats.org/markup-compatibility/2006" xmlns:o="urn:schemas-microsoft-com:office:office" xmlns:r="http://schemas.openxmlformats.org/officeDocument/2006/relationships" xmlns:m="http://schemas.openxmlformats.org/officeDocument/2006/math" xmlns:v="urn:schemas-microsoft-com:vml" xmlns:wp14="http://schemas.microsoft.com/office/word/2010/wordprocessingDrawing" xmlns:wp="http://schemas.openxmlformats.org/drawingml/2006/wordprocessingDrawing" xmlns:w10="urn:schemas-microsoft-com:office:word" xmlns:w="http://schemas.openxmlformats.org/wordprocessingml/2006/main" xmlns:w14="http://schemas.microsoft.com/office/word/2010/wordml" xmlns:w15="http://schemas.microsoft.com/office/word/2012/wordml" xmlns:wpg="http://schemas.microsoft.com/office/word/2010/wordprocessingGroup" xmlns:wpi="http://schemas.microsoft.com/office/word/2010/wordprocessingInk" xmlns:wne="http://schemas.microsoft.com/office/word/2006/wordml" xmlns:wps="http://schemas.microsoft.com/office/word/2010/wordprocessingShape" mc:Ignorable="w14 w15 wp14">
+<w:hdr xmlns:wpc="http://schemas.microsoft.com/office/word/2010/wordprocessingCanvas" xmlns:cx="http://schemas.microsoft.com/office/drawing/2014/chartex" xmlns:cx1="http://schemas.microsoft.com/office/drawing/2015/9/8/chartex" xmlns:cx2="http://schemas.microsoft.com/office/drawing/2015/10/21/chartex" xmlns:cx3="http://schemas.microsoft.com/office/drawing/2016/5/9/chartex" xmlns:cx4="http://schemas.microsoft.com/office/drawing/2016/5/10/chartex" xmlns:cx5="http://schemas.microsoft.com/office/drawing/2016/5/11/chartex" xmlns:cx6="http://schemas.microsoft.com/office/drawing/2016/5/12/chartex" xmlns:cx7="http://schemas.microsoft.com/office/drawing/2016/5/13/chartex" xmlns:cx8="http://schemas.microsoft.com/office/drawing/2016/5/14/chartex" xmlns:mc="http://schemas.openxmlformats.org/markup-compatibility/2006" xmlns:aink="http://schemas.microsoft.com/office/drawing/2016/ink" xmlns:am3d="http://schemas.microsoft.com/office/drawing/2017/model3d" xmlns:o="urn:schemas-microsoft-com:office:office" xmlns:r="http://schemas.openxmlformats.org/officeDocument/2006/relationships" xmlns:m="http://schemas.openxmlformats.org/officeDocument/2006/math" xmlns:v="urn:schemas-microsoft-com:vml" xmlns:wp14="http://schemas.microsoft.com/office/word/2010/wordprocessingDrawing" xmlns:wp="http://schemas.openxmlformats.org/drawingml/2006/wordprocessingDrawing" xmlns:w10="urn:schemas-microsoft-com:office:word" xmlns:w="http://schemas.openxmlformats.org/wordprocessingml/2006/main" xmlns:w14="http://schemas.microsoft.com/office/word/2010/wordml" xmlns:w15="http://schemas.microsoft.com/office/word/2012/wordml" xmlns:w16cid="http://schemas.microsoft.com/office/word/2016/wordml/cid" xmlns:w16se="http://schemas.microsoft.com/office/word/2015/wordml/symex" xmlns:wpg="http://schemas.microsoft.com/office/word/2010/wordprocessingGroup" xmlns:wpi="http://schemas.microsoft.com/office/word/2010/wordprocessingInk" xmlns:wne="http://schemas.microsoft.com/office/word/2006/wordml" xmlns:wps="http://schemas.microsoft.com/office/word/2010/wordprocessingShape" mc:Ignorable="w14 w15 w16se w16cid wp14">
   <w:p>
     <w:pPr>
       <w:pStyle w:val="Pieddepage"/>
@@ -490,10 +487,10 @@
         <wp:anchor distT="0" distB="0" distL="114300" distR="114300" simplePos="0" relativeHeight="251657216" behindDoc="1" locked="0" layoutInCell="1" allowOverlap="1">
           <wp:simplePos x="0" y="0"/>
           <wp:positionH relativeFrom="column">
-            <wp:posOffset>1176655</wp:posOffset>
+            <wp:posOffset>1062355</wp:posOffset>
           </wp:positionH>
           <wp:positionV relativeFrom="paragraph">
-            <wp:posOffset>-217170</wp:posOffset>
+            <wp:posOffset>-226695</wp:posOffset>
           </wp:positionV>
           <wp:extent cx="1047750" cy="567690"/>
           <wp:effectExtent l="0" t="0" r="0" b="3810"/>
@@ -554,10 +551,10 @@
         <wp:anchor distT="0" distB="0" distL="114300" distR="114300" simplePos="0" relativeHeight="251658240" behindDoc="1" locked="0" layoutInCell="1" allowOverlap="1">
           <wp:simplePos x="0" y="0"/>
           <wp:positionH relativeFrom="column">
-            <wp:posOffset>3538855</wp:posOffset>
+            <wp:posOffset>3643630</wp:posOffset>
           </wp:positionH>
           <wp:positionV relativeFrom="paragraph">
-            <wp:posOffset>-217170</wp:posOffset>
+            <wp:posOffset>-226695</wp:posOffset>
           </wp:positionV>
           <wp:extent cx="1543050" cy="567690"/>
           <wp:effectExtent l="0" t="0" r="0" b="3810"/>
@@ -616,7 +613,23 @@
         <w:color w:val="00B0F0"/>
         <w:sz w:val="18"/>
       </w:rPr>
-      <w:t>En partenariat avec</w:t>
+      <w:t xml:space="preserve">En partenariat </w:t>
+    </w:r>
+    <w:r>
+      <w:rPr>
+        <w:i/>
+        <w:color w:val="00B0F0"/>
+        <w:sz w:val="18"/>
+      </w:rPr>
+      <w:t xml:space="preserve">technique </w:t>
+    </w:r>
+    <w:r>
+      <w:rPr>
+        <w:i/>
+        <w:color w:val="00B0F0"/>
+        <w:sz w:val="18"/>
+      </w:rPr>
+      <w:t>avec</w:t>
     </w:r>
   </w:p>
   <w:p>
@@ -628,7 +641,7 @@
 </file>
 
 <file path=word/styles.xml><?xml version="1.0" encoding="utf-8"?>
-<w:styles xmlns:mc="http://schemas.openxmlformats.org/markup-compatibility/2006" xmlns:r="http://schemas.openxmlformats.org/officeDocument/2006/relationships" xmlns:w="http://schemas.openxmlformats.org/wordprocessingml/2006/main" xmlns:w14="http://schemas.microsoft.com/office/word/2010/wordml" xmlns:w15="http://schemas.microsoft.com/office/word/2012/wordml" mc:Ignorable="w14 w15">
+<w:styles xmlns:mc="http://schemas.openxmlformats.org/markup-compatibility/2006" xmlns:r="http://schemas.openxmlformats.org/officeDocument/2006/relationships" xmlns:w="http://schemas.openxmlformats.org/wordprocessingml/2006/main" xmlns:w14="http://schemas.microsoft.com/office/word/2010/wordml" xmlns:w15="http://schemas.microsoft.com/office/word/2012/wordml" xmlns:w16cid="http://schemas.microsoft.com/office/word/2016/wordml/cid" xmlns:w16se="http://schemas.microsoft.com/office/word/2015/wordml/symex" mc:Ignorable="w14 w15 w16se w16cid">
   <w:docDefaults>
     <w:rPrDefault>
       <w:rPr>
@@ -644,7 +657,7 @@
       </w:pPr>
     </w:pPrDefault>
   </w:docDefaults>
-  <w:latentStyles w:defLockedState="0" w:defUIPriority="99" w:defSemiHidden="0" w:defUnhideWhenUsed="0" w:defQFormat="0" w:count="371">
+  <w:latentStyles w:defLockedState="0" w:defUIPriority="99" w:defSemiHidden="0" w:defUnhideWhenUsed="0" w:defQFormat="0" w:count="375">
     <w:lsdException w:name="Normal" w:uiPriority="0" w:qFormat="1"/>
     <w:lsdException w:name="heading 1" w:uiPriority="9" w:qFormat="1"/>
     <w:lsdException w:name="heading 2" w:semiHidden="1" w:uiPriority="9" w:unhideWhenUsed="1" w:qFormat="1"/>
@@ -750,7 +763,6 @@
     <w:lsdException w:name="HTML Sample" w:semiHidden="1" w:unhideWhenUsed="1"/>
     <w:lsdException w:name="HTML Typewriter" w:semiHidden="1" w:unhideWhenUsed="1"/>
     <w:lsdException w:name="HTML Variable" w:semiHidden="1" w:unhideWhenUsed="1"/>
-    <w:lsdException w:name="Normal Table" w:semiHidden="1" w:unhideWhenUsed="1"/>
     <w:lsdException w:name="annotation subject" w:semiHidden="1" w:unhideWhenUsed="1"/>
     <w:lsdException w:name="No List" w:semiHidden="1" w:unhideWhenUsed="1"/>
     <w:lsdException w:name="Outline List 1" w:semiHidden="1" w:unhideWhenUsed="1"/>
@@ -794,10 +806,8 @@
     <w:lsdException w:name="Table Elegant" w:semiHidden="1" w:unhideWhenUsed="1"/>
     <w:lsdException w:name="Table Professional" w:semiHidden="1" w:unhideWhenUsed="1"/>
     <w:lsdException w:name="Table Subtle 1" w:semiHidden="1" w:unhideWhenUsed="1"/>
-    <w:lsdException w:name="Table Subtle 2" w:semiHidden="1" w:unhideWhenUsed="1"/>
     <w:lsdException w:name="Table Web 1" w:semiHidden="1" w:unhideWhenUsed="1"/>
     <w:lsdException w:name="Table Web 2" w:semiHidden="1" w:unhideWhenUsed="1"/>
-    <w:lsdException w:name="Table Web 3" w:semiHidden="1" w:unhideWhenUsed="1"/>
     <w:lsdException w:name="Balloon Text" w:semiHidden="1" w:unhideWhenUsed="1"/>
     <w:lsdException w:name="Table Grid" w:uiPriority="39"/>
     <w:lsdException w:name="Table Theme" w:semiHidden="1" w:unhideWhenUsed="1"/>
@@ -1016,6 +1026,10 @@
     <w:lsdException w:name="List Table 5 Dark Accent 6" w:uiPriority="50"/>
     <w:lsdException w:name="List Table 6 Colorful Accent 6" w:uiPriority="51"/>
     <w:lsdException w:name="List Table 7 Colorful Accent 6" w:uiPriority="52"/>
+    <w:lsdException w:name="Mention" w:semiHidden="1" w:unhideWhenUsed="1"/>
+    <w:lsdException w:name="Smart Hyperlink" w:semiHidden="1" w:unhideWhenUsed="1"/>
+    <w:lsdException w:name="Hashtag" w:semiHidden="1" w:unhideWhenUsed="1"/>
+    <w:lsdException w:name="Unresolved Mention" w:semiHidden="1" w:unhideWhenUsed="1"/>
   </w:latentStyles>
   <w:style w:type="paragraph" w:default="1" w:styleId="Normal">
     <w:name w:val="Normal"/>
